--- a/Rapport.docx
+++ b/Rapport.docx
@@ -213,16 +213,16 @@
           <w:szCs w:val="24"/>
           <w:lang w:eastAsia="fr-FR"/>
         </w:rPr>
-        <w:t>https://github.com/MayBELLAAJ/portfolio</w:t>
-      </w:r>
-      <w:r>
-        <w:rPr>
-          <w:rFonts w:ascii="Times New Roman" w:eastAsia="Times New Roman" w:hAnsi="Times New Roman" w:cs="Times New Roman"/>
-          <w:sz w:val="24"/>
-          <w:szCs w:val="24"/>
-          <w:lang w:eastAsia="fr-FR"/>
-        </w:rPr>
-        <w:t> »</w:t>
+        <w:t>https://github.com/MayBELLAAJ/Projet_Web_protfolio/tree/main2</w:t>
+      </w:r>
+      <w:r>
+        <w:rPr>
+          <w:rFonts w:ascii="Times New Roman" w:eastAsia="Times New Roman" w:hAnsi="Times New Roman" w:cs="Times New Roman"/>
+          <w:sz w:val="24"/>
+          <w:szCs w:val="24"/>
+          <w:lang w:eastAsia="fr-FR"/>
+        </w:rPr>
+        <w:t>»</w:t>
       </w:r>
     </w:p>
     <w:p>
@@ -1718,6 +1718,7 @@
           <w:rFonts w:ascii="Times New Roman" w:eastAsia="Times New Roman" w:hAnsi="Times New Roman" w:cs="Times New Roman"/>
           <w:b/>
           <w:bCs/>
+          <w:noProof/>
           <w:sz w:val="27"/>
           <w:szCs w:val="27"/>
           <w:lang w:eastAsia="fr-FR"/>
@@ -1917,6 +1918,7 @@
       <w:r>
         <w:rPr>
           <w:rFonts w:ascii="Times New Roman" w:eastAsia="Times New Roman" w:hAnsi="Times New Roman" w:cs="Times New Roman"/>
+          <w:noProof/>
           <w:sz w:val="24"/>
           <w:szCs w:val="24"/>
           <w:lang w:eastAsia="fr-FR"/>
@@ -2302,6 +2304,7 @@
       </w:pPr>
       <w:r>
         <w:rPr>
+          <w:noProof/>
           <w:sz w:val="27"/>
           <w:szCs w:val="27"/>
         </w:rPr>
@@ -2385,6 +2388,7 @@
       </w:pPr>
       <w:r>
         <w:rPr>
+          <w:noProof/>
           <w:sz w:val="27"/>
           <w:szCs w:val="27"/>
         </w:rPr>
